--- a/p1_navigation/report.docx
+++ b/p1_navigation/report.docx
@@ -51,6 +51,23 @@
       </w:pPr>
       <w:r>
         <w:rPr/>
+      </w:r>
+    </w:p>
+    <w:p>
+      <w:pPr>
+        <w:pStyle w:val="Normal"/>
+        <w:rPr>
+          <w:b/>
+          <w:b/>
+          <w:bCs/>
+        </w:rPr>
+      </w:pPr>
+      <w:r>
+        <w:rPr>
+          <w:b/>
+          <w:bCs/>
+        </w:rPr>
+        <w:t>Description</w:t>
       </w:r>
     </w:p>
     <w:p>
@@ -72,7 +89,42 @@
       </w:hyperlink>
       <w:r>
         <w:rPr/>
-        <w:t>) to tackle this problem. We use a neural network as function approximator to estimate state action value. It is a rather simple network with following architecture where the input state has dimension of 37 and output is dimension of 4 which is the size of action space:</w:t>
+        <w:t xml:space="preserve">) to tackle this problem. </w:t>
+      </w:r>
+      <w:r>
+        <w:rPr/>
+        <w:t>In essence, we use Q-learning to perform online reinforcement learning and u</w:t>
+      </w:r>
+      <w:r>
+        <w:rPr/>
+        <w:t xml:space="preserve">se a neural network as function approximator to estimate state action value. </w:t>
+      </w:r>
+      <w:r>
+        <w:rPr/>
+        <w:t xml:space="preserve">In Q-learning, instead of waiting for entire episode to finish to get the total reward hence the Q value, we calculate the Q value using the estimation of Q-value from next state. </w:t>
+      </w:r>
+    </w:p>
+    <w:p>
+      <w:pPr>
+        <w:pStyle w:val="Normal"/>
+        <w:rPr/>
+      </w:pPr>
+      <w:r>
+        <w:rPr/>
+      </w:r>
+    </w:p>
+    <w:p>
+      <w:pPr>
+        <w:pStyle w:val="Normal"/>
+        <w:rPr/>
+      </w:pPr>
+      <w:r>
+        <w:rPr/>
+        <w:t xml:space="preserve">The neural network used in this project is </w:t>
+      </w:r>
+      <w:r>
+        <w:rPr/>
+        <w:t>rather simple network with following architecture where the input state has dimension of 37 and output is dimension of 4 which is the size of action space:</w:t>
       </w:r>
     </w:p>
     <w:p>
@@ -225,10 +277,176 @@
     <w:p>
       <w:pPr>
         <w:pStyle w:val="Normal"/>
-        <w:rPr/>
-      </w:pPr>
-      <w:r>
-        <w:rPr/>
+        <w:rPr>
+          <w:b/>
+          <w:b/>
+          <w:bCs/>
+        </w:rPr>
+      </w:pPr>
+      <w:r>
+        <w:rPr>
+          <w:b/>
+          <w:bCs/>
+        </w:rPr>
+        <w:t>Hyper parameters</w:t>
+      </w:r>
+    </w:p>
+    <w:p>
+      <w:pPr>
+        <w:pStyle w:val="Normal"/>
+        <w:rPr/>
+      </w:pPr>
+      <w:r>
+        <w:rPr/>
+        <w:t xml:space="preserve">Hyper parameters include neural network layers and neuron. The more layers and neurons then the more accurate is the prediction but will result in lower inference and training speed. </w:t>
+      </w:r>
+      <w:r>
+        <w:rPr/>
+        <w:t>The following are other hyperparmaters for the neural networks</w:t>
+      </w:r>
+    </w:p>
+    <w:p>
+      <w:pPr>
+        <w:pStyle w:val="Normal"/>
+        <w:rPr/>
+      </w:pPr>
+      <w:r>
+        <w:rPr/>
+      </w:r>
+    </w:p>
+    <w:p>
+      <w:pPr>
+        <w:pStyle w:val="Normal"/>
+        <w:rPr/>
+      </w:pPr>
+      <w:r>
+        <w:rPr/>
+        <w:t>BUFFER_SIZE = int(1e5)  # replay buffer size</w:t>
+      </w:r>
+    </w:p>
+    <w:p>
+      <w:pPr>
+        <w:pStyle w:val="Normal"/>
+        <w:rPr/>
+      </w:pPr>
+      <w:r>
+        <w:rPr/>
+        <w:t>BATCH_SIZE = 64         # minibatch size, the bigger the better, limited by GPU size</w:t>
+      </w:r>
+    </w:p>
+    <w:p>
+      <w:pPr>
+        <w:pStyle w:val="Normal"/>
+        <w:rPr/>
+      </w:pPr>
+      <w:r>
+        <w:rPr/>
+        <w:t>GAMMA = 0.99            # discount factor</w:t>
+      </w:r>
+    </w:p>
+    <w:p>
+      <w:pPr>
+        <w:pStyle w:val="Normal"/>
+        <w:rPr/>
+      </w:pPr>
+      <w:r>
+        <w:rPr/>
+        <w:t>TAU = 1e-3              # for soft update of target parameters</w:t>
+      </w:r>
+    </w:p>
+    <w:p>
+      <w:pPr>
+        <w:pStyle w:val="Normal"/>
+        <w:rPr/>
+      </w:pPr>
+      <w:r>
+        <w:rPr/>
+        <w:t xml:space="preserve">LR = 5e-4               # learning rate </w:t>
+      </w:r>
+    </w:p>
+    <w:p>
+      <w:pPr>
+        <w:pStyle w:val="Normal"/>
+        <w:rPr/>
+      </w:pPr>
+      <w:r>
+        <w:rPr/>
+        <w:t>UPDATE_EVERY = 4        # how often to update the network</w:t>
+      </w:r>
+    </w:p>
+    <w:p>
+      <w:pPr>
+        <w:pStyle w:val="Normal"/>
+        <w:rPr/>
+      </w:pPr>
+      <w:r>
+        <w:rPr/>
+      </w:r>
+    </w:p>
+    <w:p>
+      <w:pPr>
+        <w:pStyle w:val="Normal"/>
+        <w:rPr/>
+      </w:pPr>
+      <w:r>
+        <w:rPr/>
+        <w:t>For Q learning</w:t>
+      </w:r>
+    </w:p>
+    <w:p>
+      <w:pPr>
+        <w:pStyle w:val="Normal"/>
+        <w:rPr/>
+      </w:pPr>
+      <w:r>
+        <w:rPr/>
+        <w:t xml:space="preserve">        </w:t>
+      </w:r>
+      <w:r>
+        <w:rPr/>
+        <w:t>max_t = 1000: maximum number of timesteps per episode</w:t>
+      </w:r>
+    </w:p>
+    <w:p>
+      <w:pPr>
+        <w:pStyle w:val="Normal"/>
+        <w:rPr/>
+      </w:pPr>
+      <w:r>
+        <w:rPr/>
+        <w:t xml:space="preserve">        </w:t>
+      </w:r>
+      <w:r>
+        <w:rPr/>
+        <w:t>eps_start=1.0: starting value of epsilon, for epsilon-greedy action selection</w:t>
+      </w:r>
+    </w:p>
+    <w:p>
+      <w:pPr>
+        <w:pStyle w:val="Normal"/>
+        <w:rPr/>
+      </w:pPr>
+      <w:r>
+        <w:rPr/>
+        <w:t xml:space="preserve">        </w:t>
+      </w:r>
+      <w:r>
+        <w:rPr/>
+        <w:t>eps_end =0.01: minimum value of epsilon</w:t>
+      </w:r>
+    </w:p>
+    <w:p>
+      <w:pPr>
+        <w:pStyle w:val="Normal"/>
+        <w:rPr/>
+      </w:pPr>
+      <w:r>
+        <w:rPr/>
+        <w:t xml:space="preserve">        </w:t>
+      </w:r>
+      <w:r>
+        <w:rPr/>
+        <w:t>eps_decay=0.995 multiplicative factor (per episode) for decreasing epsilon</w:t>
       </w:r>
     </w:p>
     <w:p>
@@ -306,6 +524,399 @@
       </w:pPr>
       <w:r>
         <w:rPr/>
+      </w:r>
+    </w:p>
+    <w:p>
+      <w:pPr>
+        <w:pStyle w:val="Normal"/>
+        <w:rPr>
+          <w:b/>
+          <w:b/>
+          <w:bCs/>
+        </w:rPr>
+      </w:pPr>
+      <w:r>
+        <w:rPr>
+          <w:b/>
+          <w:bCs/>
+        </w:rPr>
+        <w:t>Result</w:t>
+      </w:r>
+    </w:p>
+    <w:p>
+      <w:pPr>
+        <w:pStyle w:val="Normal"/>
+        <w:rPr/>
+      </w:pPr>
+      <w:r>
+        <w:rPr/>
+        <w:t xml:space="preserve">The desired score of +13 is achieved after 500 episode. The chart is shown in jupyter notebook </w:t>
+      </w:r>
+      <w:r>
+        <w:rPr/>
+        <w:t>and below.</w:t>
+      </w:r>
+    </w:p>
+    <w:p>
+      <w:pPr>
+        <w:pStyle w:val="Normal"/>
+        <w:rPr/>
+      </w:pPr>
+      <w:r>
+        <w:rPr/>
+      </w:r>
+    </w:p>
+    <w:p>
+      <w:pPr>
+        <w:pStyle w:val="Normal"/>
+        <w:rPr/>
+      </w:pPr>
+      <w:r>
+        <w:rPr/>
+        <w:drawing>
+          <wp:anchor behindDoc="0" distT="0" distB="0" distL="0" distR="0" simplePos="0" locked="0" layoutInCell="1" allowOverlap="1" relativeHeight="3">
+            <wp:simplePos x="0" y="0"/>
+            <wp:positionH relativeFrom="column">
+              <wp:align>center</wp:align>
+            </wp:positionH>
+            <wp:positionV relativeFrom="paragraph">
+              <wp:posOffset>635</wp:posOffset>
+            </wp:positionV>
+            <wp:extent cx="4552950" cy="3971925"/>
+            <wp:effectExtent l="0" t="0" r="0" b="0"/>
+            <wp:wrapSquare wrapText="largest"/>
+            <wp:docPr id="2" name="Image2" descr=""/>
+            <wp:cNvGraphicFramePr>
+              <a:graphicFrameLocks xmlns:a="http://schemas.openxmlformats.org/drawingml/2006/main" noChangeAspect="1"/>
+            </wp:cNvGraphicFramePr>
+            <a:graphic xmlns:a="http://schemas.openxmlformats.org/drawingml/2006/main">
+              <a:graphicData uri="http://schemas.openxmlformats.org/drawingml/2006/picture">
+                <pic:pic xmlns:pic="http://schemas.openxmlformats.org/drawingml/2006/picture">
+                  <pic:nvPicPr>
+                    <pic:cNvPr id="2" name="Image2" descr=""/>
+                    <pic:cNvPicPr>
+                      <a:picLocks noChangeAspect="1" noChangeArrowheads="1"/>
+                    </pic:cNvPicPr>
+                  </pic:nvPicPr>
+                  <pic:blipFill>
+                    <a:blip r:embed="rId4"/>
+                    <a:stretch>
+                      <a:fillRect/>
+                    </a:stretch>
+                  </pic:blipFill>
+                  <pic:spPr bwMode="auto">
+                    <a:xfrm>
+                      <a:off x="0" y="0"/>
+                      <a:ext cx="4552950" cy="3971925"/>
+                    </a:xfrm>
+                    <a:prstGeom prst="rect">
+                      <a:avLst/>
+                    </a:prstGeom>
+                  </pic:spPr>
+                </pic:pic>
+              </a:graphicData>
+            </a:graphic>
+          </wp:anchor>
+        </w:drawing>
+      </w:r>
+    </w:p>
+    <w:p>
+      <w:pPr>
+        <w:pStyle w:val="Normal"/>
+        <w:rPr/>
+      </w:pPr>
+      <w:r>
+        <w:rPr/>
+      </w:r>
+    </w:p>
+    <w:p>
+      <w:pPr>
+        <w:pStyle w:val="Normal"/>
+        <w:rPr/>
+      </w:pPr>
+      <w:r>
+        <w:rPr/>
+      </w:r>
+    </w:p>
+    <w:p>
+      <w:pPr>
+        <w:pStyle w:val="Normal"/>
+        <w:rPr/>
+      </w:pPr>
+      <w:r>
+        <w:rPr/>
+      </w:r>
+    </w:p>
+    <w:p>
+      <w:pPr>
+        <w:pStyle w:val="Normal"/>
+        <w:rPr/>
+      </w:pPr>
+      <w:r>
+        <w:rPr/>
+      </w:r>
+    </w:p>
+    <w:p>
+      <w:pPr>
+        <w:pStyle w:val="Normal"/>
+        <w:rPr/>
+      </w:pPr>
+      <w:r>
+        <w:rPr/>
+      </w:r>
+    </w:p>
+    <w:p>
+      <w:pPr>
+        <w:pStyle w:val="Normal"/>
+        <w:rPr/>
+      </w:pPr>
+      <w:r>
+        <w:rPr/>
+      </w:r>
+    </w:p>
+    <w:p>
+      <w:pPr>
+        <w:pStyle w:val="Normal"/>
+        <w:rPr/>
+      </w:pPr>
+      <w:r>
+        <w:rPr/>
+      </w:r>
+    </w:p>
+    <w:p>
+      <w:pPr>
+        <w:pStyle w:val="Normal"/>
+        <w:rPr/>
+      </w:pPr>
+      <w:r>
+        <w:rPr/>
+      </w:r>
+    </w:p>
+    <w:p>
+      <w:pPr>
+        <w:pStyle w:val="Normal"/>
+        <w:rPr/>
+      </w:pPr>
+      <w:r>
+        <w:rPr/>
+      </w:r>
+    </w:p>
+    <w:p>
+      <w:pPr>
+        <w:pStyle w:val="Normal"/>
+        <w:rPr/>
+      </w:pPr>
+      <w:r>
+        <w:rPr/>
+      </w:r>
+    </w:p>
+    <w:p>
+      <w:pPr>
+        <w:pStyle w:val="Normal"/>
+        <w:rPr/>
+      </w:pPr>
+      <w:r>
+        <w:rPr/>
+      </w:r>
+    </w:p>
+    <w:p>
+      <w:pPr>
+        <w:pStyle w:val="Normal"/>
+        <w:rPr/>
+      </w:pPr>
+      <w:r>
+        <w:rPr/>
+      </w:r>
+    </w:p>
+    <w:p>
+      <w:pPr>
+        <w:pStyle w:val="Normal"/>
+        <w:rPr/>
+      </w:pPr>
+      <w:r>
+        <w:rPr/>
+      </w:r>
+    </w:p>
+    <w:p>
+      <w:pPr>
+        <w:pStyle w:val="Normal"/>
+        <w:rPr/>
+      </w:pPr>
+      <w:r>
+        <w:rPr/>
+      </w:r>
+    </w:p>
+    <w:p>
+      <w:pPr>
+        <w:pStyle w:val="Normal"/>
+        <w:rPr/>
+      </w:pPr>
+      <w:r>
+        <w:rPr/>
+      </w:r>
+    </w:p>
+    <w:p>
+      <w:pPr>
+        <w:pStyle w:val="Normal"/>
+        <w:rPr/>
+      </w:pPr>
+      <w:r>
+        <w:rPr/>
+      </w:r>
+    </w:p>
+    <w:p>
+      <w:pPr>
+        <w:pStyle w:val="Normal"/>
+        <w:rPr/>
+      </w:pPr>
+      <w:r>
+        <w:rPr/>
+      </w:r>
+    </w:p>
+    <w:p>
+      <w:pPr>
+        <w:pStyle w:val="Normal"/>
+        <w:rPr/>
+      </w:pPr>
+      <w:r>
+        <w:rPr/>
+      </w:r>
+    </w:p>
+    <w:p>
+      <w:pPr>
+        <w:pStyle w:val="Normal"/>
+        <w:rPr/>
+      </w:pPr>
+      <w:r>
+        <w:rPr/>
+      </w:r>
+    </w:p>
+    <w:p>
+      <w:pPr>
+        <w:pStyle w:val="Normal"/>
+        <w:rPr/>
+      </w:pPr>
+      <w:r>
+        <w:rPr/>
+      </w:r>
+    </w:p>
+    <w:p>
+      <w:pPr>
+        <w:pStyle w:val="Normal"/>
+        <w:rPr/>
+      </w:pPr>
+      <w:r>
+        <w:rPr/>
+      </w:r>
+    </w:p>
+    <w:p>
+      <w:pPr>
+        <w:pStyle w:val="Normal"/>
+        <w:rPr/>
+      </w:pPr>
+      <w:r>
+        <w:rPr/>
+      </w:r>
+    </w:p>
+    <w:p>
+      <w:pPr>
+        <w:pStyle w:val="Normal"/>
+        <w:rPr>
+          <w:b/>
+          <w:b/>
+          <w:bCs/>
+        </w:rPr>
+      </w:pPr>
+      <w:r>
+        <w:rPr>
+          <w:b/>
+          <w:bCs/>
+        </w:rPr>
+        <w:t>Ideas to improving agent’s performance</w:t>
+      </w:r>
+    </w:p>
+    <w:p>
+      <w:pPr>
+        <w:pStyle w:val="Normal"/>
+        <w:rPr>
+          <w:b w:val="false"/>
+          <w:b w:val="false"/>
+          <w:bCs w:val="false"/>
+        </w:rPr>
+      </w:pPr>
+      <w:r>
+        <w:rPr>
+          <w:b w:val="false"/>
+          <w:bCs w:val="false"/>
+        </w:rPr>
+        <w:t>Some approaches:</w:t>
+      </w:r>
+    </w:p>
+    <w:p>
+      <w:pPr>
+        <w:pStyle w:val="Normal"/>
+        <w:rPr>
+          <w:b w:val="false"/>
+          <w:b w:val="false"/>
+          <w:bCs w:val="false"/>
+        </w:rPr>
+      </w:pPr>
+      <w:r>
+        <w:rPr>
+          <w:b w:val="false"/>
+          <w:bCs w:val="false"/>
+        </w:rPr>
+        <w:t>1. Double DQN to solve overestimation of Q-value by using two set of network weights that must agree on the best action.</w:t>
+      </w:r>
+    </w:p>
+    <w:p>
+      <w:pPr>
+        <w:pStyle w:val="Normal"/>
+        <w:rPr>
+          <w:b w:val="false"/>
+          <w:b w:val="false"/>
+          <w:bCs w:val="false"/>
+        </w:rPr>
+      </w:pPr>
+      <w:r>
+        <w:rPr>
+          <w:b w:val="false"/>
+          <w:bCs w:val="false"/>
+        </w:rPr>
+        <w:t xml:space="preserve">2. Priotized Experience Replay. Instead of sampling experience replay randomly, we assign higher priority to experience that we want our algorithm to learn more from. </w:t>
+      </w:r>
+    </w:p>
+    <w:p>
+      <w:pPr>
+        <w:pStyle w:val="Normal"/>
+        <w:rPr>
+          <w:b w:val="false"/>
+          <w:b w:val="false"/>
+          <w:bCs w:val="false"/>
+        </w:rPr>
+      </w:pPr>
+      <w:r>
+        <w:rPr>
+          <w:b w:val="false"/>
+          <w:bCs w:val="false"/>
+        </w:rPr>
+        <w:t xml:space="preserve">3. Dueling DQN. The network estimates two things – state values and advantage value which are combined to provude Q-values.  </w:t>
+      </w:r>
+    </w:p>
+    <w:p>
+      <w:pPr>
+        <w:pStyle w:val="Normal"/>
+        <w:rPr>
+          <w:b w:val="false"/>
+          <w:b w:val="false"/>
+          <w:bCs w:val="false"/>
+        </w:rPr>
+      </w:pPr>
+      <w:r>
+        <w:rPr>
+          <w:b w:val="false"/>
+          <w:bCs w:val="false"/>
+        </w:rPr>
       </w:r>
     </w:p>
     <w:sectPr>
